--- a/Toby Week 5 Coding Assignment.docx
+++ b/Toby Week 5 Coding Assignment.docx
@@ -354,21 +354,7 @@
         <w:rPr>
           <w:szCs w:val="24"/>
         </w:rPr>
-        <w:t xml:space="preserve">What you create is up to you </w:t>
-      </w:r>
-      <w:proofErr w:type="gramStart"/>
-      <w:r>
-        <w:rPr>
-          <w:szCs w:val="24"/>
-        </w:rPr>
-        <w:t>as long as</w:t>
-      </w:r>
-      <w:proofErr w:type="gramEnd"/>
-      <w:r>
-        <w:rPr>
-          <w:szCs w:val="24"/>
-        </w:rPr>
-        <w:t xml:space="preserve"> it meets the following requirements.</w:t>
+        <w:t>What you create is up to you as long as it meets the following requirements.</w:t>
       </w:r>
     </w:p>
     <w:p>
@@ -479,6 +465,7 @@
       <w:r>
         <w:rPr>
           <w:b/>
+          <w:noProof/>
           <w:szCs w:val="24"/>
         </w:rPr>
         <w:lastRenderedPageBreak/>
@@ -529,6 +516,7 @@
       <w:r>
         <w:rPr>
           <w:b/>
+          <w:noProof/>
           <w:szCs w:val="24"/>
         </w:rPr>
         <w:drawing>
@@ -578,6 +566,7 @@
       <w:r>
         <w:rPr>
           <w:b/>
+          <w:noProof/>
           <w:szCs w:val="24"/>
         </w:rPr>
         <w:lastRenderedPageBreak/>
@@ -628,6 +617,7 @@
       <w:r>
         <w:rPr>
           <w:b/>
+          <w:noProof/>
           <w:szCs w:val="24"/>
         </w:rPr>
         <w:drawing>
@@ -689,6 +679,1247 @@
           <w:szCs w:val="24"/>
         </w:rPr>
       </w:pPr>
+      <w:r>
+        <w:rPr>
+          <w:b/>
+          <w:szCs w:val="24"/>
+        </w:rPr>
+        <w:br w:type="page"/>
+      </w:r>
+    </w:p>
+    <w:p>
+      <w:pPr>
+        <w:rPr>
+          <w:b/>
+          <w:szCs w:val="24"/>
+        </w:rPr>
+      </w:pPr>
+      <w:r>
+        <w:rPr>
+          <w:b/>
+          <w:szCs w:val="24"/>
+        </w:rPr>
+        <w:lastRenderedPageBreak/>
+        <w:drawing>
+          <wp:inline distT="0" distB="0" distL="0" distR="0" wp14:anchorId="64217582" wp14:editId="5B0AD046">
+            <wp:extent cx="5943600" cy="3117850"/>
+            <wp:effectExtent l="0" t="0" r="0" b="6350"/>
+            <wp:docPr id="6" name="Picture 6"/>
+            <wp:cNvGraphicFramePr>
+              <a:graphicFrameLocks xmlns:a="http://schemas.openxmlformats.org/drawingml/2006/main" noChangeAspect="1"/>
+            </wp:cNvGraphicFramePr>
+            <a:graphic xmlns:a="http://schemas.openxmlformats.org/drawingml/2006/main">
+              <a:graphicData uri="http://schemas.openxmlformats.org/drawingml/2006/picture">
+                <pic:pic xmlns:pic="http://schemas.openxmlformats.org/drawingml/2006/picture">
+                  <pic:nvPicPr>
+                    <pic:cNvPr id="1" name=""/>
+                    <pic:cNvPicPr/>
+                  </pic:nvPicPr>
+                  <pic:blipFill>
+                    <a:blip r:embed="rId11"/>
+                    <a:stretch>
+                      <a:fillRect/>
+                    </a:stretch>
+                  </pic:blipFill>
+                  <pic:spPr>
+                    <a:xfrm>
+                      <a:off x="0" y="0"/>
+                      <a:ext cx="5943600" cy="3117850"/>
+                    </a:xfrm>
+                    <a:prstGeom prst="rect">
+                      <a:avLst/>
+                    </a:prstGeom>
+                  </pic:spPr>
+                </pic:pic>
+              </a:graphicData>
+            </a:graphic>
+          </wp:inline>
+        </w:drawing>
+      </w:r>
+    </w:p>
+    <w:p>
+      <w:pPr>
+        <w:rPr>
+          <w:b/>
+          <w:szCs w:val="24"/>
+        </w:rPr>
+      </w:pPr>
+      <w:r>
+        <w:rPr>
+          <w:b/>
+          <w:szCs w:val="24"/>
+        </w:rPr>
+        <w:drawing>
+          <wp:inline distT="0" distB="0" distL="0" distR="0" wp14:anchorId="0E1B967D" wp14:editId="713E3E85">
+            <wp:extent cx="5943600" cy="3088640"/>
+            <wp:effectExtent l="0" t="0" r="0" b="0"/>
+            <wp:docPr id="7" name="Picture 7"/>
+            <wp:cNvGraphicFramePr>
+              <a:graphicFrameLocks xmlns:a="http://schemas.openxmlformats.org/drawingml/2006/main" noChangeAspect="1"/>
+            </wp:cNvGraphicFramePr>
+            <a:graphic xmlns:a="http://schemas.openxmlformats.org/drawingml/2006/main">
+              <a:graphicData uri="http://schemas.openxmlformats.org/drawingml/2006/picture">
+                <pic:pic xmlns:pic="http://schemas.openxmlformats.org/drawingml/2006/picture">
+                  <pic:nvPicPr>
+                    <pic:cNvPr id="1" name=""/>
+                    <pic:cNvPicPr/>
+                  </pic:nvPicPr>
+                  <pic:blipFill>
+                    <a:blip r:embed="rId12"/>
+                    <a:stretch>
+                      <a:fillRect/>
+                    </a:stretch>
+                  </pic:blipFill>
+                  <pic:spPr>
+                    <a:xfrm>
+                      <a:off x="0" y="0"/>
+                      <a:ext cx="5943600" cy="3088640"/>
+                    </a:xfrm>
+                    <a:prstGeom prst="rect">
+                      <a:avLst/>
+                    </a:prstGeom>
+                  </pic:spPr>
+                </pic:pic>
+              </a:graphicData>
+            </a:graphic>
+          </wp:inline>
+        </w:drawing>
+      </w:r>
+    </w:p>
+    <w:p>
+      <w:pPr>
+        <w:rPr>
+          <w:b/>
+          <w:szCs w:val="24"/>
+        </w:rPr>
+      </w:pPr>
+    </w:p>
+    <w:p>
+      <w:pPr>
+        <w:rPr>
+          <w:b/>
+          <w:szCs w:val="24"/>
+        </w:rPr>
+      </w:pPr>
+    </w:p>
+    <w:p>
+      <w:pPr>
+        <w:rPr>
+          <w:b/>
+          <w:szCs w:val="24"/>
+        </w:rPr>
+      </w:pPr>
+      <w:r>
+        <w:rPr>
+          <w:b/>
+          <w:szCs w:val="24"/>
+        </w:rPr>
+        <w:lastRenderedPageBreak/>
+        <w:drawing>
+          <wp:inline distT="0" distB="0" distL="0" distR="0" wp14:anchorId="6517169D" wp14:editId="356F4C60">
+            <wp:extent cx="5943600" cy="2512060"/>
+            <wp:effectExtent l="0" t="0" r="0" b="2540"/>
+            <wp:docPr id="10" name="Picture 10"/>
+            <wp:cNvGraphicFramePr>
+              <a:graphicFrameLocks xmlns:a="http://schemas.openxmlformats.org/drawingml/2006/main" noChangeAspect="1"/>
+            </wp:cNvGraphicFramePr>
+            <a:graphic xmlns:a="http://schemas.openxmlformats.org/drawingml/2006/main">
+              <a:graphicData uri="http://schemas.openxmlformats.org/drawingml/2006/picture">
+                <pic:pic xmlns:pic="http://schemas.openxmlformats.org/drawingml/2006/picture">
+                  <pic:nvPicPr>
+                    <pic:cNvPr id="1" name=""/>
+                    <pic:cNvPicPr/>
+                  </pic:nvPicPr>
+                  <pic:blipFill>
+                    <a:blip r:embed="rId13"/>
+                    <a:stretch>
+                      <a:fillRect/>
+                    </a:stretch>
+                  </pic:blipFill>
+                  <pic:spPr>
+                    <a:xfrm>
+                      <a:off x="0" y="0"/>
+                      <a:ext cx="5943600" cy="2512060"/>
+                    </a:xfrm>
+                    <a:prstGeom prst="rect">
+                      <a:avLst/>
+                    </a:prstGeom>
+                  </pic:spPr>
+                </pic:pic>
+              </a:graphicData>
+            </a:graphic>
+          </wp:inline>
+        </w:drawing>
+      </w:r>
+    </w:p>
+    <w:p>
+      <w:pPr>
+        <w:rPr>
+          <w:b/>
+          <w:szCs w:val="24"/>
+        </w:rPr>
+      </w:pPr>
+    </w:p>
+    <w:p>
+      <w:pPr>
+        <w:rPr>
+          <w:b/>
+          <w:szCs w:val="24"/>
+        </w:rPr>
+      </w:pPr>
+      <w:r>
+        <w:rPr>
+          <w:b/>
+          <w:szCs w:val="24"/>
+        </w:rPr>
+        <w:drawing>
+          <wp:inline distT="0" distB="0" distL="0" distR="0" wp14:anchorId="03DF80AE" wp14:editId="19FC22B3">
+            <wp:extent cx="5943600" cy="1695450"/>
+            <wp:effectExtent l="0" t="0" r="0" b="0"/>
+            <wp:docPr id="11" name="Picture 11"/>
+            <wp:cNvGraphicFramePr>
+              <a:graphicFrameLocks xmlns:a="http://schemas.openxmlformats.org/drawingml/2006/main" noChangeAspect="1"/>
+            </wp:cNvGraphicFramePr>
+            <a:graphic xmlns:a="http://schemas.openxmlformats.org/drawingml/2006/main">
+              <a:graphicData uri="http://schemas.openxmlformats.org/drawingml/2006/picture">
+                <pic:pic xmlns:pic="http://schemas.openxmlformats.org/drawingml/2006/picture">
+                  <pic:nvPicPr>
+                    <pic:cNvPr id="1" name=""/>
+                    <pic:cNvPicPr/>
+                  </pic:nvPicPr>
+                  <pic:blipFill>
+                    <a:blip r:embed="rId14"/>
+                    <a:stretch>
+                      <a:fillRect/>
+                    </a:stretch>
+                  </pic:blipFill>
+                  <pic:spPr>
+                    <a:xfrm>
+                      <a:off x="0" y="0"/>
+                      <a:ext cx="5943600" cy="1695450"/>
+                    </a:xfrm>
+                    <a:prstGeom prst="rect">
+                      <a:avLst/>
+                    </a:prstGeom>
+                  </pic:spPr>
+                </pic:pic>
+              </a:graphicData>
+            </a:graphic>
+          </wp:inline>
+        </w:drawing>
+      </w:r>
+    </w:p>
+    <w:p>
+      <w:pPr>
+        <w:rPr>
+          <w:b/>
+          <w:szCs w:val="24"/>
+        </w:rPr>
+      </w:pPr>
+    </w:p>
+    <w:p>
+      <w:pPr>
+        <w:rPr>
+          <w:b/>
+          <w:szCs w:val="24"/>
+        </w:rPr>
+      </w:pPr>
+    </w:p>
+    <w:p>
+      <w:pPr>
+        <w:rPr>
+          <w:b/>
+          <w:szCs w:val="24"/>
+        </w:rPr>
+      </w:pPr>
+      <w:r>
+        <w:rPr>
+          <w:b/>
+          <w:szCs w:val="24"/>
+        </w:rPr>
+        <w:drawing>
+          <wp:inline distT="0" distB="0" distL="0" distR="0" wp14:anchorId="60343551" wp14:editId="3DAEEDCA">
+            <wp:extent cx="5943600" cy="2212340"/>
+            <wp:effectExtent l="0" t="0" r="0" b="0"/>
+            <wp:docPr id="12" name="Picture 12"/>
+            <wp:cNvGraphicFramePr>
+              <a:graphicFrameLocks xmlns:a="http://schemas.openxmlformats.org/drawingml/2006/main" noChangeAspect="1"/>
+            </wp:cNvGraphicFramePr>
+            <a:graphic xmlns:a="http://schemas.openxmlformats.org/drawingml/2006/main">
+              <a:graphicData uri="http://schemas.openxmlformats.org/drawingml/2006/picture">
+                <pic:pic xmlns:pic="http://schemas.openxmlformats.org/drawingml/2006/picture">
+                  <pic:nvPicPr>
+                    <pic:cNvPr id="1" name=""/>
+                    <pic:cNvPicPr/>
+                  </pic:nvPicPr>
+                  <pic:blipFill>
+                    <a:blip r:embed="rId15"/>
+                    <a:stretch>
+                      <a:fillRect/>
+                    </a:stretch>
+                  </pic:blipFill>
+                  <pic:spPr>
+                    <a:xfrm>
+                      <a:off x="0" y="0"/>
+                      <a:ext cx="5943600" cy="2212340"/>
+                    </a:xfrm>
+                    <a:prstGeom prst="rect">
+                      <a:avLst/>
+                    </a:prstGeom>
+                  </pic:spPr>
+                </pic:pic>
+              </a:graphicData>
+            </a:graphic>
+          </wp:inline>
+        </w:drawing>
+      </w:r>
+    </w:p>
+    <w:p>
+      <w:pPr>
+        <w:rPr>
+          <w:b/>
+          <w:szCs w:val="24"/>
+        </w:rPr>
+      </w:pPr>
+      <w:r>
+        <w:rPr>
+          <w:b/>
+          <w:szCs w:val="24"/>
+        </w:rPr>
+        <w:lastRenderedPageBreak/>
+        <w:drawing>
+          <wp:inline distT="0" distB="0" distL="0" distR="0" wp14:anchorId="288DA619" wp14:editId="7B2F41D2">
+            <wp:extent cx="5943600" cy="1928495"/>
+            <wp:effectExtent l="0" t="0" r="0" b="0"/>
+            <wp:docPr id="13" name="Picture 13"/>
+            <wp:cNvGraphicFramePr>
+              <a:graphicFrameLocks xmlns:a="http://schemas.openxmlformats.org/drawingml/2006/main" noChangeAspect="1"/>
+            </wp:cNvGraphicFramePr>
+            <a:graphic xmlns:a="http://schemas.openxmlformats.org/drawingml/2006/main">
+              <a:graphicData uri="http://schemas.openxmlformats.org/drawingml/2006/picture">
+                <pic:pic xmlns:pic="http://schemas.openxmlformats.org/drawingml/2006/picture">
+                  <pic:nvPicPr>
+                    <pic:cNvPr id="1" name=""/>
+                    <pic:cNvPicPr/>
+                  </pic:nvPicPr>
+                  <pic:blipFill>
+                    <a:blip r:embed="rId16"/>
+                    <a:stretch>
+                      <a:fillRect/>
+                    </a:stretch>
+                  </pic:blipFill>
+                  <pic:spPr>
+                    <a:xfrm>
+                      <a:off x="0" y="0"/>
+                      <a:ext cx="5943600" cy="1928495"/>
+                    </a:xfrm>
+                    <a:prstGeom prst="rect">
+                      <a:avLst/>
+                    </a:prstGeom>
+                  </pic:spPr>
+                </pic:pic>
+              </a:graphicData>
+            </a:graphic>
+          </wp:inline>
+        </w:drawing>
+      </w:r>
+    </w:p>
+    <w:p>
+      <w:pPr>
+        <w:rPr>
+          <w:b/>
+          <w:szCs w:val="24"/>
+        </w:rPr>
+      </w:pPr>
+      <w:r>
+        <w:rPr>
+          <w:b/>
+          <w:szCs w:val="24"/>
+        </w:rPr>
+        <w:drawing>
+          <wp:inline distT="0" distB="0" distL="0" distR="0" wp14:anchorId="6F577A48" wp14:editId="0E744720">
+            <wp:extent cx="5943600" cy="2104390"/>
+            <wp:effectExtent l="0" t="0" r="0" b="0"/>
+            <wp:docPr id="14" name="Picture 14"/>
+            <wp:cNvGraphicFramePr>
+              <a:graphicFrameLocks xmlns:a="http://schemas.openxmlformats.org/drawingml/2006/main" noChangeAspect="1"/>
+            </wp:cNvGraphicFramePr>
+            <a:graphic xmlns:a="http://schemas.openxmlformats.org/drawingml/2006/main">
+              <a:graphicData uri="http://schemas.openxmlformats.org/drawingml/2006/picture">
+                <pic:pic xmlns:pic="http://schemas.openxmlformats.org/drawingml/2006/picture">
+                  <pic:nvPicPr>
+                    <pic:cNvPr id="1" name=""/>
+                    <pic:cNvPicPr/>
+                  </pic:nvPicPr>
+                  <pic:blipFill>
+                    <a:blip r:embed="rId17"/>
+                    <a:stretch>
+                      <a:fillRect/>
+                    </a:stretch>
+                  </pic:blipFill>
+                  <pic:spPr>
+                    <a:xfrm>
+                      <a:off x="0" y="0"/>
+                      <a:ext cx="5943600" cy="2104390"/>
+                    </a:xfrm>
+                    <a:prstGeom prst="rect">
+                      <a:avLst/>
+                    </a:prstGeom>
+                  </pic:spPr>
+                </pic:pic>
+              </a:graphicData>
+            </a:graphic>
+          </wp:inline>
+        </w:drawing>
+      </w:r>
+    </w:p>
+    <w:p>
+      <w:pPr>
+        <w:rPr>
+          <w:b/>
+          <w:szCs w:val="24"/>
+        </w:rPr>
+      </w:pPr>
+      <w:r>
+        <w:rPr>
+          <w:b/>
+          <w:szCs w:val="24"/>
+        </w:rPr>
+        <w:drawing>
+          <wp:inline distT="0" distB="0" distL="0" distR="0" wp14:anchorId="72BFE5DF" wp14:editId="013A80BC">
+            <wp:extent cx="5943600" cy="2063750"/>
+            <wp:effectExtent l="0" t="0" r="0" b="0"/>
+            <wp:docPr id="15" name="Picture 15"/>
+            <wp:cNvGraphicFramePr>
+              <a:graphicFrameLocks xmlns:a="http://schemas.openxmlformats.org/drawingml/2006/main" noChangeAspect="1"/>
+            </wp:cNvGraphicFramePr>
+            <a:graphic xmlns:a="http://schemas.openxmlformats.org/drawingml/2006/main">
+              <a:graphicData uri="http://schemas.openxmlformats.org/drawingml/2006/picture">
+                <pic:pic xmlns:pic="http://schemas.openxmlformats.org/drawingml/2006/picture">
+                  <pic:nvPicPr>
+                    <pic:cNvPr id="1" name=""/>
+                    <pic:cNvPicPr/>
+                  </pic:nvPicPr>
+                  <pic:blipFill>
+                    <a:blip r:embed="rId18"/>
+                    <a:stretch>
+                      <a:fillRect/>
+                    </a:stretch>
+                  </pic:blipFill>
+                  <pic:spPr>
+                    <a:xfrm>
+                      <a:off x="0" y="0"/>
+                      <a:ext cx="5943600" cy="2063750"/>
+                    </a:xfrm>
+                    <a:prstGeom prst="rect">
+                      <a:avLst/>
+                    </a:prstGeom>
+                  </pic:spPr>
+                </pic:pic>
+              </a:graphicData>
+            </a:graphic>
+          </wp:inline>
+        </w:drawing>
+      </w:r>
+    </w:p>
+    <w:p>
+      <w:pPr>
+        <w:rPr>
+          <w:b/>
+          <w:szCs w:val="24"/>
+        </w:rPr>
+      </w:pPr>
+      <w:r>
+        <w:rPr>
+          <w:b/>
+          <w:szCs w:val="24"/>
+        </w:rPr>
+        <w:lastRenderedPageBreak/>
+        <w:drawing>
+          <wp:inline distT="0" distB="0" distL="0" distR="0" wp14:anchorId="2F4495FE" wp14:editId="38BE9A2C">
+            <wp:extent cx="5943600" cy="2025650"/>
+            <wp:effectExtent l="0" t="0" r="0" b="0"/>
+            <wp:docPr id="16" name="Picture 16"/>
+            <wp:cNvGraphicFramePr>
+              <a:graphicFrameLocks xmlns:a="http://schemas.openxmlformats.org/drawingml/2006/main" noChangeAspect="1"/>
+            </wp:cNvGraphicFramePr>
+            <a:graphic xmlns:a="http://schemas.openxmlformats.org/drawingml/2006/main">
+              <a:graphicData uri="http://schemas.openxmlformats.org/drawingml/2006/picture">
+                <pic:pic xmlns:pic="http://schemas.openxmlformats.org/drawingml/2006/picture">
+                  <pic:nvPicPr>
+                    <pic:cNvPr id="1" name=""/>
+                    <pic:cNvPicPr/>
+                  </pic:nvPicPr>
+                  <pic:blipFill>
+                    <a:blip r:embed="rId19"/>
+                    <a:stretch>
+                      <a:fillRect/>
+                    </a:stretch>
+                  </pic:blipFill>
+                  <pic:spPr>
+                    <a:xfrm>
+                      <a:off x="0" y="0"/>
+                      <a:ext cx="5943600" cy="2025650"/>
+                    </a:xfrm>
+                    <a:prstGeom prst="rect">
+                      <a:avLst/>
+                    </a:prstGeom>
+                  </pic:spPr>
+                </pic:pic>
+              </a:graphicData>
+            </a:graphic>
+          </wp:inline>
+        </w:drawing>
+      </w:r>
+    </w:p>
+    <w:p>
+      <w:pPr>
+        <w:rPr>
+          <w:b/>
+          <w:szCs w:val="24"/>
+        </w:rPr>
+      </w:pPr>
+      <w:r>
+        <w:rPr>
+          <w:b/>
+          <w:szCs w:val="24"/>
+        </w:rPr>
+        <w:drawing>
+          <wp:inline distT="0" distB="0" distL="0" distR="0" wp14:anchorId="13442E41" wp14:editId="414BF164">
+            <wp:extent cx="5943600" cy="2059305"/>
+            <wp:effectExtent l="0" t="0" r="0" b="0"/>
+            <wp:docPr id="17" name="Picture 17"/>
+            <wp:cNvGraphicFramePr>
+              <a:graphicFrameLocks xmlns:a="http://schemas.openxmlformats.org/drawingml/2006/main" noChangeAspect="1"/>
+            </wp:cNvGraphicFramePr>
+            <a:graphic xmlns:a="http://schemas.openxmlformats.org/drawingml/2006/main">
+              <a:graphicData uri="http://schemas.openxmlformats.org/drawingml/2006/picture">
+                <pic:pic xmlns:pic="http://schemas.openxmlformats.org/drawingml/2006/picture">
+                  <pic:nvPicPr>
+                    <pic:cNvPr id="1" name=""/>
+                    <pic:cNvPicPr/>
+                  </pic:nvPicPr>
+                  <pic:blipFill>
+                    <a:blip r:embed="rId20"/>
+                    <a:stretch>
+                      <a:fillRect/>
+                    </a:stretch>
+                  </pic:blipFill>
+                  <pic:spPr>
+                    <a:xfrm>
+                      <a:off x="0" y="0"/>
+                      <a:ext cx="5943600" cy="2059305"/>
+                    </a:xfrm>
+                    <a:prstGeom prst="rect">
+                      <a:avLst/>
+                    </a:prstGeom>
+                  </pic:spPr>
+                </pic:pic>
+              </a:graphicData>
+            </a:graphic>
+          </wp:inline>
+        </w:drawing>
+      </w:r>
+    </w:p>
+    <w:p>
+      <w:pPr>
+        <w:rPr>
+          <w:b/>
+          <w:szCs w:val="24"/>
+        </w:rPr>
+      </w:pPr>
+      <w:r>
+        <w:rPr>
+          <w:b/>
+          <w:szCs w:val="24"/>
+        </w:rPr>
+        <w:drawing>
+          <wp:inline distT="0" distB="0" distL="0" distR="0" wp14:anchorId="64906FDA" wp14:editId="24CFF47F">
+            <wp:extent cx="5943600" cy="2098675"/>
+            <wp:effectExtent l="0" t="0" r="0" b="0"/>
+            <wp:docPr id="18" name="Picture 18"/>
+            <wp:cNvGraphicFramePr>
+              <a:graphicFrameLocks xmlns:a="http://schemas.openxmlformats.org/drawingml/2006/main" noChangeAspect="1"/>
+            </wp:cNvGraphicFramePr>
+            <a:graphic xmlns:a="http://schemas.openxmlformats.org/drawingml/2006/main">
+              <a:graphicData uri="http://schemas.openxmlformats.org/drawingml/2006/picture">
+                <pic:pic xmlns:pic="http://schemas.openxmlformats.org/drawingml/2006/picture">
+                  <pic:nvPicPr>
+                    <pic:cNvPr id="1" name=""/>
+                    <pic:cNvPicPr/>
+                  </pic:nvPicPr>
+                  <pic:blipFill>
+                    <a:blip r:embed="rId21"/>
+                    <a:stretch>
+                      <a:fillRect/>
+                    </a:stretch>
+                  </pic:blipFill>
+                  <pic:spPr>
+                    <a:xfrm>
+                      <a:off x="0" y="0"/>
+                      <a:ext cx="5943600" cy="2098675"/>
+                    </a:xfrm>
+                    <a:prstGeom prst="rect">
+                      <a:avLst/>
+                    </a:prstGeom>
+                  </pic:spPr>
+                </pic:pic>
+              </a:graphicData>
+            </a:graphic>
+          </wp:inline>
+        </w:drawing>
+      </w:r>
+    </w:p>
+    <w:p>
+      <w:pPr>
+        <w:rPr>
+          <w:b/>
+          <w:szCs w:val="24"/>
+        </w:rPr>
+      </w:pPr>
+      <w:r>
+        <w:rPr>
+          <w:b/>
+          <w:szCs w:val="24"/>
+        </w:rPr>
+        <w:lastRenderedPageBreak/>
+        <w:drawing>
+          <wp:inline distT="0" distB="0" distL="0" distR="0" wp14:anchorId="3CE56E78" wp14:editId="6AB1B5B0">
+            <wp:extent cx="5943600" cy="3108960"/>
+            <wp:effectExtent l="0" t="0" r="0" b="0"/>
+            <wp:docPr id="19" name="Picture 19"/>
+            <wp:cNvGraphicFramePr>
+              <a:graphicFrameLocks xmlns:a="http://schemas.openxmlformats.org/drawingml/2006/main" noChangeAspect="1"/>
+            </wp:cNvGraphicFramePr>
+            <a:graphic xmlns:a="http://schemas.openxmlformats.org/drawingml/2006/main">
+              <a:graphicData uri="http://schemas.openxmlformats.org/drawingml/2006/picture">
+                <pic:pic xmlns:pic="http://schemas.openxmlformats.org/drawingml/2006/picture">
+                  <pic:nvPicPr>
+                    <pic:cNvPr id="1" name=""/>
+                    <pic:cNvPicPr/>
+                  </pic:nvPicPr>
+                  <pic:blipFill>
+                    <a:blip r:embed="rId22"/>
+                    <a:stretch>
+                      <a:fillRect/>
+                    </a:stretch>
+                  </pic:blipFill>
+                  <pic:spPr>
+                    <a:xfrm>
+                      <a:off x="0" y="0"/>
+                      <a:ext cx="5943600" cy="3108960"/>
+                    </a:xfrm>
+                    <a:prstGeom prst="rect">
+                      <a:avLst/>
+                    </a:prstGeom>
+                  </pic:spPr>
+                </pic:pic>
+              </a:graphicData>
+            </a:graphic>
+          </wp:inline>
+        </w:drawing>
+      </w:r>
+    </w:p>
+    <w:p>
+      <w:pPr>
+        <w:rPr>
+          <w:b/>
+          <w:szCs w:val="24"/>
+        </w:rPr>
+      </w:pPr>
+      <w:r>
+        <w:rPr>
+          <w:b/>
+          <w:szCs w:val="24"/>
+        </w:rPr>
+        <w:lastRenderedPageBreak/>
+        <w:drawing>
+          <wp:inline distT="0" distB="0" distL="0" distR="0" wp14:anchorId="0389549E" wp14:editId="4DF4C432">
+            <wp:extent cx="5943600" cy="4784725"/>
+            <wp:effectExtent l="0" t="0" r="0" b="0"/>
+            <wp:docPr id="21" name="Picture 21"/>
+            <wp:cNvGraphicFramePr>
+              <a:graphicFrameLocks xmlns:a="http://schemas.openxmlformats.org/drawingml/2006/main" noChangeAspect="1"/>
+            </wp:cNvGraphicFramePr>
+            <a:graphic xmlns:a="http://schemas.openxmlformats.org/drawingml/2006/main">
+              <a:graphicData uri="http://schemas.openxmlformats.org/drawingml/2006/picture">
+                <pic:pic xmlns:pic="http://schemas.openxmlformats.org/drawingml/2006/picture">
+                  <pic:nvPicPr>
+                    <pic:cNvPr id="1" name=""/>
+                    <pic:cNvPicPr/>
+                  </pic:nvPicPr>
+                  <pic:blipFill>
+                    <a:blip r:embed="rId23"/>
+                    <a:stretch>
+                      <a:fillRect/>
+                    </a:stretch>
+                  </pic:blipFill>
+                  <pic:spPr>
+                    <a:xfrm>
+                      <a:off x="0" y="0"/>
+                      <a:ext cx="5943600" cy="4784725"/>
+                    </a:xfrm>
+                    <a:prstGeom prst="rect">
+                      <a:avLst/>
+                    </a:prstGeom>
+                  </pic:spPr>
+                </pic:pic>
+              </a:graphicData>
+            </a:graphic>
+          </wp:inline>
+        </w:drawing>
+      </w:r>
+    </w:p>
+    <w:p>
+      <w:pPr>
+        <w:rPr>
+          <w:b/>
+          <w:szCs w:val="24"/>
+        </w:rPr>
+      </w:pPr>
+      <w:r>
+        <w:rPr>
+          <w:b/>
+          <w:szCs w:val="24"/>
+        </w:rPr>
+        <w:lastRenderedPageBreak/>
+        <w:drawing>
+          <wp:inline distT="0" distB="0" distL="0" distR="0" wp14:anchorId="1F5E3739" wp14:editId="0F856CD7">
+            <wp:extent cx="5943600" cy="3134995"/>
+            <wp:effectExtent l="0" t="0" r="0" b="8255"/>
+            <wp:docPr id="22" name="Picture 22"/>
+            <wp:cNvGraphicFramePr>
+              <a:graphicFrameLocks xmlns:a="http://schemas.openxmlformats.org/drawingml/2006/main" noChangeAspect="1"/>
+            </wp:cNvGraphicFramePr>
+            <a:graphic xmlns:a="http://schemas.openxmlformats.org/drawingml/2006/main">
+              <a:graphicData uri="http://schemas.openxmlformats.org/drawingml/2006/picture">
+                <pic:pic xmlns:pic="http://schemas.openxmlformats.org/drawingml/2006/picture">
+                  <pic:nvPicPr>
+                    <pic:cNvPr id="1" name=""/>
+                    <pic:cNvPicPr/>
+                  </pic:nvPicPr>
+                  <pic:blipFill>
+                    <a:blip r:embed="rId24"/>
+                    <a:stretch>
+                      <a:fillRect/>
+                    </a:stretch>
+                  </pic:blipFill>
+                  <pic:spPr>
+                    <a:xfrm>
+                      <a:off x="0" y="0"/>
+                      <a:ext cx="5943600" cy="3134995"/>
+                    </a:xfrm>
+                    <a:prstGeom prst="rect">
+                      <a:avLst/>
+                    </a:prstGeom>
+                  </pic:spPr>
+                </pic:pic>
+              </a:graphicData>
+            </a:graphic>
+          </wp:inline>
+        </w:drawing>
+      </w:r>
+    </w:p>
+    <w:p>
+      <w:pPr>
+        <w:rPr>
+          <w:b/>
+          <w:szCs w:val="24"/>
+        </w:rPr>
+      </w:pPr>
+    </w:p>
+    <w:p>
+      <w:pPr>
+        <w:rPr>
+          <w:b/>
+          <w:szCs w:val="24"/>
+        </w:rPr>
+      </w:pPr>
+      <w:r>
+        <w:rPr>
+          <w:b/>
+          <w:szCs w:val="24"/>
+        </w:rPr>
+        <w:drawing>
+          <wp:inline distT="0" distB="0" distL="0" distR="0" wp14:anchorId="64D481DE" wp14:editId="40307A80">
+            <wp:extent cx="5943600" cy="4175760"/>
+            <wp:effectExtent l="0" t="0" r="0" b="0"/>
+            <wp:docPr id="23" name="Picture 23"/>
+            <wp:cNvGraphicFramePr>
+              <a:graphicFrameLocks xmlns:a="http://schemas.openxmlformats.org/drawingml/2006/main" noChangeAspect="1"/>
+            </wp:cNvGraphicFramePr>
+            <a:graphic xmlns:a="http://schemas.openxmlformats.org/drawingml/2006/main">
+              <a:graphicData uri="http://schemas.openxmlformats.org/drawingml/2006/picture">
+                <pic:pic xmlns:pic="http://schemas.openxmlformats.org/drawingml/2006/picture">
+                  <pic:nvPicPr>
+                    <pic:cNvPr id="1" name=""/>
+                    <pic:cNvPicPr/>
+                  </pic:nvPicPr>
+                  <pic:blipFill>
+                    <a:blip r:embed="rId25"/>
+                    <a:stretch>
+                      <a:fillRect/>
+                    </a:stretch>
+                  </pic:blipFill>
+                  <pic:spPr>
+                    <a:xfrm>
+                      <a:off x="0" y="0"/>
+                      <a:ext cx="5943600" cy="4175760"/>
+                    </a:xfrm>
+                    <a:prstGeom prst="rect">
+                      <a:avLst/>
+                    </a:prstGeom>
+                  </pic:spPr>
+                </pic:pic>
+              </a:graphicData>
+            </a:graphic>
+          </wp:inline>
+        </w:drawing>
+      </w:r>
+    </w:p>
+    <w:p>
+      <w:pPr>
+        <w:rPr>
+          <w:b/>
+          <w:szCs w:val="24"/>
+        </w:rPr>
+      </w:pPr>
+      <w:r>
+        <w:rPr>
+          <w:b/>
+          <w:szCs w:val="24"/>
+        </w:rPr>
+        <w:lastRenderedPageBreak/>
+        <w:drawing>
+          <wp:inline distT="0" distB="0" distL="0" distR="0" wp14:anchorId="4E388F21" wp14:editId="71B0B9FA">
+            <wp:extent cx="5943600" cy="3882390"/>
+            <wp:effectExtent l="0" t="0" r="0" b="3810"/>
+            <wp:docPr id="24" name="Picture 24"/>
+            <wp:cNvGraphicFramePr>
+              <a:graphicFrameLocks xmlns:a="http://schemas.openxmlformats.org/drawingml/2006/main" noChangeAspect="1"/>
+            </wp:cNvGraphicFramePr>
+            <a:graphic xmlns:a="http://schemas.openxmlformats.org/drawingml/2006/main">
+              <a:graphicData uri="http://schemas.openxmlformats.org/drawingml/2006/picture">
+                <pic:pic xmlns:pic="http://schemas.openxmlformats.org/drawingml/2006/picture">
+                  <pic:nvPicPr>
+                    <pic:cNvPr id="1" name=""/>
+                    <pic:cNvPicPr/>
+                  </pic:nvPicPr>
+                  <pic:blipFill>
+                    <a:blip r:embed="rId26"/>
+                    <a:stretch>
+                      <a:fillRect/>
+                    </a:stretch>
+                  </pic:blipFill>
+                  <pic:spPr>
+                    <a:xfrm>
+                      <a:off x="0" y="0"/>
+                      <a:ext cx="5943600" cy="3882390"/>
+                    </a:xfrm>
+                    <a:prstGeom prst="rect">
+                      <a:avLst/>
+                    </a:prstGeom>
+                  </pic:spPr>
+                </pic:pic>
+              </a:graphicData>
+            </a:graphic>
+          </wp:inline>
+        </w:drawing>
+      </w:r>
+    </w:p>
+    <w:p>
+      <w:pPr>
+        <w:rPr>
+          <w:b/>
+          <w:szCs w:val="24"/>
+        </w:rPr>
+      </w:pPr>
+    </w:p>
+    <w:p>
+      <w:pPr>
+        <w:rPr>
+          <w:b/>
+          <w:szCs w:val="24"/>
+        </w:rPr>
+      </w:pPr>
+      <w:r>
+        <w:rPr>
+          <w:b/>
+          <w:szCs w:val="24"/>
+        </w:rPr>
+        <w:drawing>
+          <wp:inline distT="0" distB="0" distL="0" distR="0" wp14:anchorId="69115AEC" wp14:editId="35E321ED">
+            <wp:extent cx="5943600" cy="3260090"/>
+            <wp:effectExtent l="0" t="0" r="0" b="0"/>
+            <wp:docPr id="25" name="Picture 25"/>
+            <wp:cNvGraphicFramePr>
+              <a:graphicFrameLocks xmlns:a="http://schemas.openxmlformats.org/drawingml/2006/main" noChangeAspect="1"/>
+            </wp:cNvGraphicFramePr>
+            <a:graphic xmlns:a="http://schemas.openxmlformats.org/drawingml/2006/main">
+              <a:graphicData uri="http://schemas.openxmlformats.org/drawingml/2006/picture">
+                <pic:pic xmlns:pic="http://schemas.openxmlformats.org/drawingml/2006/picture">
+                  <pic:nvPicPr>
+                    <pic:cNvPr id="1" name=""/>
+                    <pic:cNvPicPr/>
+                  </pic:nvPicPr>
+                  <pic:blipFill>
+                    <a:blip r:embed="rId27"/>
+                    <a:stretch>
+                      <a:fillRect/>
+                    </a:stretch>
+                  </pic:blipFill>
+                  <pic:spPr>
+                    <a:xfrm>
+                      <a:off x="0" y="0"/>
+                      <a:ext cx="5943600" cy="3260090"/>
+                    </a:xfrm>
+                    <a:prstGeom prst="rect">
+                      <a:avLst/>
+                    </a:prstGeom>
+                  </pic:spPr>
+                </pic:pic>
+              </a:graphicData>
+            </a:graphic>
+          </wp:inline>
+        </w:drawing>
+      </w:r>
+    </w:p>
+    <w:p>
+      <w:pPr>
+        <w:rPr>
+          <w:b/>
+          <w:szCs w:val="24"/>
+        </w:rPr>
+      </w:pPr>
+      <w:r>
+        <w:rPr>
+          <w:b/>
+          <w:szCs w:val="24"/>
+        </w:rPr>
+        <w:lastRenderedPageBreak/>
+        <w:drawing>
+          <wp:inline distT="0" distB="0" distL="0" distR="0" wp14:anchorId="68EED804" wp14:editId="2A97AA8A">
+            <wp:extent cx="5943600" cy="3996690"/>
+            <wp:effectExtent l="0" t="0" r="0" b="3810"/>
+            <wp:docPr id="26" name="Picture 26"/>
+            <wp:cNvGraphicFramePr>
+              <a:graphicFrameLocks xmlns:a="http://schemas.openxmlformats.org/drawingml/2006/main" noChangeAspect="1"/>
+            </wp:cNvGraphicFramePr>
+            <a:graphic xmlns:a="http://schemas.openxmlformats.org/drawingml/2006/main">
+              <a:graphicData uri="http://schemas.openxmlformats.org/drawingml/2006/picture">
+                <pic:pic xmlns:pic="http://schemas.openxmlformats.org/drawingml/2006/picture">
+                  <pic:nvPicPr>
+                    <pic:cNvPr id="1" name=""/>
+                    <pic:cNvPicPr/>
+                  </pic:nvPicPr>
+                  <pic:blipFill>
+                    <a:blip r:embed="rId28"/>
+                    <a:stretch>
+                      <a:fillRect/>
+                    </a:stretch>
+                  </pic:blipFill>
+                  <pic:spPr>
+                    <a:xfrm>
+                      <a:off x="0" y="0"/>
+                      <a:ext cx="5943600" cy="3996690"/>
+                    </a:xfrm>
+                    <a:prstGeom prst="rect">
+                      <a:avLst/>
+                    </a:prstGeom>
+                  </pic:spPr>
+                </pic:pic>
+              </a:graphicData>
+            </a:graphic>
+          </wp:inline>
+        </w:drawing>
+      </w:r>
+    </w:p>
+    <w:p>
+      <w:pPr>
+        <w:rPr>
+          <w:b/>
+          <w:szCs w:val="24"/>
+        </w:rPr>
+      </w:pPr>
+      <w:r>
+        <w:rPr>
+          <w:b/>
+          <w:szCs w:val="24"/>
+        </w:rPr>
+        <w:drawing>
+          <wp:inline distT="0" distB="0" distL="0" distR="0" wp14:anchorId="2223A225" wp14:editId="773C66F9">
+            <wp:extent cx="5943600" cy="2828290"/>
+            <wp:effectExtent l="0" t="0" r="0" b="0"/>
+            <wp:docPr id="27" name="Picture 27"/>
+            <wp:cNvGraphicFramePr>
+              <a:graphicFrameLocks xmlns:a="http://schemas.openxmlformats.org/drawingml/2006/main" noChangeAspect="1"/>
+            </wp:cNvGraphicFramePr>
+            <a:graphic xmlns:a="http://schemas.openxmlformats.org/drawingml/2006/main">
+              <a:graphicData uri="http://schemas.openxmlformats.org/drawingml/2006/picture">
+                <pic:pic xmlns:pic="http://schemas.openxmlformats.org/drawingml/2006/picture">
+                  <pic:nvPicPr>
+                    <pic:cNvPr id="1" name=""/>
+                    <pic:cNvPicPr/>
+                  </pic:nvPicPr>
+                  <pic:blipFill>
+                    <a:blip r:embed="rId29"/>
+                    <a:stretch>
+                      <a:fillRect/>
+                    </a:stretch>
+                  </pic:blipFill>
+                  <pic:spPr>
+                    <a:xfrm>
+                      <a:off x="0" y="0"/>
+                      <a:ext cx="5943600" cy="2828290"/>
+                    </a:xfrm>
+                    <a:prstGeom prst="rect">
+                      <a:avLst/>
+                    </a:prstGeom>
+                  </pic:spPr>
+                </pic:pic>
+              </a:graphicData>
+            </a:graphic>
+          </wp:inline>
+        </w:drawing>
+      </w:r>
+    </w:p>
+    <w:p>
+      <w:pPr>
+        <w:rPr>
+          <w:b/>
+          <w:szCs w:val="24"/>
+        </w:rPr>
+      </w:pPr>
+    </w:p>
+    <w:p>
+      <w:pPr>
+        <w:rPr>
+          <w:b/>
+          <w:szCs w:val="24"/>
+        </w:rPr>
+      </w:pPr>
+    </w:p>
+    <w:p>
+      <w:pPr>
+        <w:rPr>
+          <w:b/>
+          <w:szCs w:val="24"/>
+        </w:rPr>
+      </w:pPr>
+      <w:r>
+        <w:rPr>
+          <w:b/>
+          <w:szCs w:val="24"/>
+        </w:rPr>
+        <w:lastRenderedPageBreak/>
+        <w:drawing>
+          <wp:inline distT="0" distB="0" distL="0" distR="0" wp14:anchorId="3FD1ECFC" wp14:editId="737D5E41">
+            <wp:extent cx="5858693" cy="3467584"/>
+            <wp:effectExtent l="0" t="0" r="8890" b="0"/>
+            <wp:docPr id="28" name="Picture 28"/>
+            <wp:cNvGraphicFramePr>
+              <a:graphicFrameLocks xmlns:a="http://schemas.openxmlformats.org/drawingml/2006/main" noChangeAspect="1"/>
+            </wp:cNvGraphicFramePr>
+            <a:graphic xmlns:a="http://schemas.openxmlformats.org/drawingml/2006/main">
+              <a:graphicData uri="http://schemas.openxmlformats.org/drawingml/2006/picture">
+                <pic:pic xmlns:pic="http://schemas.openxmlformats.org/drawingml/2006/picture">
+                  <pic:nvPicPr>
+                    <pic:cNvPr id="1" name=""/>
+                    <pic:cNvPicPr/>
+                  </pic:nvPicPr>
+                  <pic:blipFill>
+                    <a:blip r:embed="rId30"/>
+                    <a:stretch>
+                      <a:fillRect/>
+                    </a:stretch>
+                  </pic:blipFill>
+                  <pic:spPr>
+                    <a:xfrm>
+                      <a:off x="0" y="0"/>
+                      <a:ext cx="5858693" cy="3467584"/>
+                    </a:xfrm>
+                    <a:prstGeom prst="rect">
+                      <a:avLst/>
+                    </a:prstGeom>
+                  </pic:spPr>
+                </pic:pic>
+              </a:graphicData>
+            </a:graphic>
+          </wp:inline>
+        </w:drawing>
+      </w:r>
+    </w:p>
+    <w:p>
+      <w:pPr>
+        <w:rPr>
+          <w:b/>
+          <w:szCs w:val="24"/>
+        </w:rPr>
+      </w:pPr>
+      <w:r>
+        <w:rPr>
+          <w:b/>
+          <w:szCs w:val="24"/>
+        </w:rPr>
+        <w:drawing>
+          <wp:inline distT="0" distB="0" distL="0" distR="0" wp14:anchorId="5F95444B" wp14:editId="1EE4EDF2">
+            <wp:extent cx="5943600" cy="2377440"/>
+            <wp:effectExtent l="0" t="0" r="0" b="3810"/>
+            <wp:docPr id="29" name="Picture 29"/>
+            <wp:cNvGraphicFramePr>
+              <a:graphicFrameLocks xmlns:a="http://schemas.openxmlformats.org/drawingml/2006/main" noChangeAspect="1"/>
+            </wp:cNvGraphicFramePr>
+            <a:graphic xmlns:a="http://schemas.openxmlformats.org/drawingml/2006/main">
+              <a:graphicData uri="http://schemas.openxmlformats.org/drawingml/2006/picture">
+                <pic:pic xmlns:pic="http://schemas.openxmlformats.org/drawingml/2006/picture">
+                  <pic:nvPicPr>
+                    <pic:cNvPr id="1" name=""/>
+                    <pic:cNvPicPr/>
+                  </pic:nvPicPr>
+                  <pic:blipFill>
+                    <a:blip r:embed="rId31"/>
+                    <a:stretch>
+                      <a:fillRect/>
+                    </a:stretch>
+                  </pic:blipFill>
+                  <pic:spPr>
+                    <a:xfrm>
+                      <a:off x="0" y="0"/>
+                      <a:ext cx="5943600" cy="2377440"/>
+                    </a:xfrm>
+                    <a:prstGeom prst="rect">
+                      <a:avLst/>
+                    </a:prstGeom>
+                  </pic:spPr>
+                </pic:pic>
+              </a:graphicData>
+            </a:graphic>
+          </wp:inline>
+        </w:drawing>
+      </w:r>
+    </w:p>
+    <w:p>
+      <w:pPr>
+        <w:rPr>
+          <w:b/>
+          <w:szCs w:val="24"/>
+        </w:rPr>
+      </w:pPr>
+      <w:r>
+        <w:rPr>
+          <w:b/>
+          <w:szCs w:val="24"/>
+        </w:rPr>
+        <w:lastRenderedPageBreak/>
+        <w:drawing>
+          <wp:inline distT="0" distB="0" distL="0" distR="0" wp14:anchorId="5DE8E49E" wp14:editId="4A975CA9">
+            <wp:extent cx="5515745" cy="3877216"/>
+            <wp:effectExtent l="0" t="0" r="8890" b="9525"/>
+            <wp:docPr id="31" name="Picture 31"/>
+            <wp:cNvGraphicFramePr>
+              <a:graphicFrameLocks xmlns:a="http://schemas.openxmlformats.org/drawingml/2006/main" noChangeAspect="1"/>
+            </wp:cNvGraphicFramePr>
+            <a:graphic xmlns:a="http://schemas.openxmlformats.org/drawingml/2006/main">
+              <a:graphicData uri="http://schemas.openxmlformats.org/drawingml/2006/picture">
+                <pic:pic xmlns:pic="http://schemas.openxmlformats.org/drawingml/2006/picture">
+                  <pic:nvPicPr>
+                    <pic:cNvPr id="1" name=""/>
+                    <pic:cNvPicPr/>
+                  </pic:nvPicPr>
+                  <pic:blipFill>
+                    <a:blip r:embed="rId32"/>
+                    <a:stretch>
+                      <a:fillRect/>
+                    </a:stretch>
+                  </pic:blipFill>
+                  <pic:spPr>
+                    <a:xfrm>
+                      <a:off x="0" y="0"/>
+                      <a:ext cx="5515745" cy="3877216"/>
+                    </a:xfrm>
+                    <a:prstGeom prst="rect">
+                      <a:avLst/>
+                    </a:prstGeom>
+                  </pic:spPr>
+                </pic:pic>
+              </a:graphicData>
+            </a:graphic>
+          </wp:inline>
+        </w:drawing>
+      </w:r>
+    </w:p>
+    <w:p>
+      <w:pPr>
+        <w:rPr>
+          <w:b/>
+          <w:szCs w:val="24"/>
+        </w:rPr>
+      </w:pPr>
+      <w:r>
+        <w:rPr>
+          <w:b/>
+          <w:szCs w:val="24"/>
+        </w:rPr>
+        <w:drawing>
+          <wp:inline distT="0" distB="0" distL="0" distR="0" wp14:anchorId="62D7762D" wp14:editId="7EDD8552">
+            <wp:extent cx="5687219" cy="2457793"/>
+            <wp:effectExtent l="0" t="0" r="8890" b="0"/>
+            <wp:docPr id="30" name="Picture 30"/>
+            <wp:cNvGraphicFramePr>
+              <a:graphicFrameLocks xmlns:a="http://schemas.openxmlformats.org/drawingml/2006/main" noChangeAspect="1"/>
+            </wp:cNvGraphicFramePr>
+            <a:graphic xmlns:a="http://schemas.openxmlformats.org/drawingml/2006/main">
+              <a:graphicData uri="http://schemas.openxmlformats.org/drawingml/2006/picture">
+                <pic:pic xmlns:pic="http://schemas.openxmlformats.org/drawingml/2006/picture">
+                  <pic:nvPicPr>
+                    <pic:cNvPr id="1" name=""/>
+                    <pic:cNvPicPr/>
+                  </pic:nvPicPr>
+                  <pic:blipFill>
+                    <a:blip r:embed="rId33"/>
+                    <a:stretch>
+                      <a:fillRect/>
+                    </a:stretch>
+                  </pic:blipFill>
+                  <pic:spPr>
+                    <a:xfrm>
+                      <a:off x="0" y="0"/>
+                      <a:ext cx="5687219" cy="2457793"/>
+                    </a:xfrm>
+                    <a:prstGeom prst="rect">
+                      <a:avLst/>
+                    </a:prstGeom>
+                  </pic:spPr>
+                </pic:pic>
+              </a:graphicData>
+            </a:graphic>
+          </wp:inline>
+        </w:drawing>
+      </w:r>
+    </w:p>
+    <w:p>
+      <w:pPr>
+        <w:rPr>
+          <w:b/>
+          <w:szCs w:val="24"/>
+        </w:rPr>
+      </w:pPr>
+    </w:p>
+    <w:p>
+      <w:pPr>
+        <w:rPr>
+          <w:b/>
+          <w:szCs w:val="24"/>
+        </w:rPr>
+      </w:pPr>
+    </w:p>
+    <w:p>
+      <w:pPr>
+        <w:rPr>
+          <w:b/>
+          <w:szCs w:val="24"/>
+        </w:rPr>
+      </w:pPr>
     </w:p>
     <w:p>
       <w:pPr>
@@ -721,8 +1952,8 @@
       </w:r>
     </w:p>
     <w:sectPr>
-      <w:headerReference w:type="default" r:id="rId11"/>
-      <w:footerReference w:type="default" r:id="rId12"/>
+      <w:headerReference w:type="default" r:id="rId34"/>
+      <w:footerReference w:type="default" r:id="rId35"/>
       <w:pgSz w:w="12240" w:h="15840"/>
       <w:pgMar w:top="1440" w:right="1440" w:bottom="1440" w:left="1440" w:header="720" w:footer="720" w:gutter="0"/>
       <w:cols w:space="720"/>
